--- a/Tests/Concept et plan de tests.docx
+++ b/Tests/Concept et plan de tests.docx
@@ -266,23 +266,13 @@
         </w:rPr>
         <w:t xml:space="preserve"> </w:t>
       </w:r>
-      <w:proofErr w:type="spellStart"/>
       <w:r>
         <w:rPr>
           <w:sz w:val="28"/>
           <w:szCs w:val="28"/>
           <w:lang w:eastAsia="fr-CH"/>
         </w:rPr>
-        <w:t>Ouerhani</w:t>
-      </w:r>
-      <w:proofErr w:type="spellEnd"/>
-      <w:r>
-        <w:rPr>
-          <w:sz w:val="28"/>
-          <w:szCs w:val="28"/>
-          <w:lang w:eastAsia="fr-CH"/>
-        </w:rPr>
-        <w:t xml:space="preserve"> Nabil</w:t>
+        <w:t>Ouerhani Nabil</w:t>
       </w:r>
     </w:p>
     <w:p>
@@ -2262,15 +2252,7 @@
         </w:numPr>
       </w:pPr>
       <w:r>
-        <w:t xml:space="preserve">Upload de samples : On doit pouvoir upload un sample sans problème tant que les champs sont corrects (pas de conflits de nom, url, </w:t>
-      </w:r>
-      <w:proofErr w:type="spellStart"/>
-      <w:r>
-        <w:t>ect</w:t>
-      </w:r>
-      <w:proofErr w:type="spellEnd"/>
-      <w:r>
-        <w:t>)</w:t>
+        <w:t>Upload de samples : On doit pouvoir upload un sample sans problème tant que les champs sont corrects (pas de conflits de nom, url, ect)</w:t>
       </w:r>
     </w:p>
     <w:p>
@@ -2308,16 +2290,79 @@
       <w:r>
         <w:t>Si une recherche ne retourne aucun résultat, afficher une page adaptée</w:t>
       </w:r>
+      <w:bookmarkStart w:id="9" w:name="_GoBack"/>
+      <w:bookmarkEnd w:id="9"/>
     </w:p>
     <w:p>
       <w:pPr>
         <w:pStyle w:val="Titre2"/>
       </w:pPr>
-      <w:bookmarkStart w:id="9" w:name="_Toc481131007"/>
+      <w:r>
+        <w:t>Performance</w:t>
+      </w:r>
+    </w:p>
+    <w:p>
+      <w:r>
+        <w:t>Le server doit pouvoir gérer 10 requêtes concurrentes par utilisateurs pour 100 utilisateurs pour les requêtes suivantes :</w:t>
+      </w:r>
+    </w:p>
+    <w:p>
+      <w:pPr>
+        <w:pStyle w:val="Paragraphedeliste"/>
+        <w:numPr>
+          <w:ilvl w:val="0"/>
+          <w:numId w:val="11"/>
+        </w:numPr>
+      </w:pPr>
+      <w:r>
+        <w:t>Affichage de la page de login,</w:t>
+      </w:r>
+    </w:p>
+    <w:p>
+      <w:pPr>
+        <w:pStyle w:val="Paragraphedeliste"/>
+        <w:numPr>
+          <w:ilvl w:val="0"/>
+          <w:numId w:val="11"/>
+        </w:numPr>
+      </w:pPr>
+      <w:r>
+        <w:t>Affichage de la page d’upload,</w:t>
+      </w:r>
+    </w:p>
+    <w:p>
+      <w:pPr>
+        <w:pStyle w:val="Paragraphedeliste"/>
+        <w:numPr>
+          <w:ilvl w:val="0"/>
+          <w:numId w:val="11"/>
+        </w:numPr>
+      </w:pPr>
+      <w:r>
+        <w:t>Affichage de la page d’accueil,</w:t>
+      </w:r>
+    </w:p>
+    <w:p>
+      <w:pPr>
+        <w:pStyle w:val="Paragraphedeliste"/>
+        <w:numPr>
+          <w:ilvl w:val="0"/>
+          <w:numId w:val="11"/>
+        </w:numPr>
+      </w:pPr>
+      <w:r>
+        <w:t>Recherche des samples comprenant le mot « a ».</w:t>
+      </w:r>
+    </w:p>
+    <w:p>
+      <w:pPr>
+        <w:pStyle w:val="Titre2"/>
+      </w:pPr>
+      <w:bookmarkStart w:id="10" w:name="_Toc481131007"/>
       <w:r>
         <w:t>Ergonomie</w:t>
       </w:r>
-      <w:bookmarkEnd w:id="9"/>
+      <w:bookmarkEnd w:id="10"/>
     </w:p>
     <w:p>
       <w:pPr>
@@ -2380,14 +2425,14 @@
           <w:rFonts w:eastAsiaTheme="minorHAnsi"/>
         </w:rPr>
       </w:pPr>
-      <w:bookmarkStart w:id="10" w:name="_Toc481131008"/>
+      <w:bookmarkStart w:id="11" w:name="_Toc481131008"/>
       <w:r>
         <w:rPr>
           <w:rFonts w:eastAsiaTheme="minorHAnsi"/>
         </w:rPr>
         <w:t>Critères d</w:t>
       </w:r>
-      <w:bookmarkEnd w:id="10"/>
+      <w:bookmarkEnd w:id="11"/>
       <w:r>
         <w:rPr>
           <w:rFonts w:eastAsiaTheme="minorHAnsi"/>
@@ -2564,6 +2609,7 @@
                 <w:color w:val="000000"/>
                 <w:lang w:eastAsia="fr-CH"/>
               </w:rPr>
+              <w:lastRenderedPageBreak/>
               <w:t>Upload</w:t>
             </w:r>
           </w:p>
@@ -2903,7 +2949,6 @@
                 <w:color w:val="000000"/>
                 <w:lang w:eastAsia="fr-CH"/>
               </w:rPr>
-              <w:lastRenderedPageBreak/>
               <w:t>Navigabilité</w:t>
             </w:r>
           </w:p>
@@ -3102,28 +3147,28 @@
       <w:pPr>
         <w:pStyle w:val="Titre1"/>
       </w:pPr>
-      <w:bookmarkStart w:id="11" w:name="_Toc449701993"/>
-      <w:bookmarkStart w:id="12" w:name="_Toc481131009"/>
-      <w:bookmarkStart w:id="13" w:name="_Toc473053347"/>
-      <w:bookmarkStart w:id="14" w:name="_Toc473054378"/>
-      <w:bookmarkStart w:id="15" w:name="_Toc473054548"/>
+      <w:bookmarkStart w:id="12" w:name="_Toc449701993"/>
+      <w:bookmarkStart w:id="13" w:name="_Toc481131009"/>
+      <w:bookmarkStart w:id="14" w:name="_Toc473053347"/>
+      <w:bookmarkStart w:id="15" w:name="_Toc473054378"/>
+      <w:bookmarkStart w:id="16" w:name="_Toc473054548"/>
       <w:r>
         <w:t>Procédure de test</w:t>
       </w:r>
-      <w:bookmarkEnd w:id="11"/>
       <w:bookmarkEnd w:id="12"/>
+      <w:bookmarkEnd w:id="13"/>
     </w:p>
     <w:p>
       <w:pPr>
         <w:pStyle w:val="Titre2"/>
       </w:pPr>
-      <w:bookmarkStart w:id="16" w:name="_Toc449701994"/>
-      <w:bookmarkStart w:id="17" w:name="_Toc481131010"/>
+      <w:bookmarkStart w:id="17" w:name="_Toc449701994"/>
+      <w:bookmarkStart w:id="18" w:name="_Toc481131010"/>
       <w:r>
         <w:t>L’Equipe</w:t>
       </w:r>
-      <w:bookmarkEnd w:id="16"/>
       <w:bookmarkEnd w:id="17"/>
+      <w:bookmarkEnd w:id="18"/>
     </w:p>
     <w:p>
       <w:pPr>
@@ -3196,11 +3241,11 @@
       <w:pPr>
         <w:pStyle w:val="Titre2"/>
       </w:pPr>
-      <w:bookmarkStart w:id="18" w:name="_Toc481131011"/>
+      <w:bookmarkStart w:id="19" w:name="_Toc481131011"/>
       <w:r>
         <w:t>Environnement et outils de test</w:t>
       </w:r>
-      <w:bookmarkEnd w:id="18"/>
+      <w:bookmarkEnd w:id="19"/>
     </w:p>
     <w:p>
       <w:pPr>
@@ -3235,12 +3280,7 @@
         </w:numPr>
       </w:pPr>
       <w:r>
-        <w:t>Tests d’utilisation automatisés, utilisation de la librairie Selenium et de WebDriver</w:t>
-      </w:r>
-      <w:bookmarkStart w:id="19" w:name="_GoBack"/>
-      <w:bookmarkEnd w:id="19"/>
-      <w:r>
-        <w:t>.</w:t>
+        <w:t>Tests d’utilisation automatisés, utilisation de la librairie Selenium et de WebDriver.</w:t>
       </w:r>
     </w:p>
     <w:p>
@@ -3384,9 +3424,9 @@
         </w:rPr>
         <w:t>Pour les tests d’utilisation automatisés, utilisation de la librairie Selenium et de WebDriver</w:t>
       </w:r>
-      <w:bookmarkEnd w:id="13"/>
       <w:bookmarkEnd w:id="14"/>
       <w:bookmarkEnd w:id="15"/>
+      <w:bookmarkEnd w:id="16"/>
       <w:r>
         <w:rPr>
           <w:lang w:eastAsia="fr-FR"/>
@@ -3517,7 +3557,7 @@
             <w:noProof/>
             <w:lang w:val="fr-FR"/>
           </w:rPr>
-          <w:t>3</w:t>
+          <w:t>5</w:t>
         </w:r>
         <w:r>
           <w:fldChar w:fldCharType="end"/>
@@ -3592,28 +3632,12 @@
       <w:tab/>
       <w:t xml:space="preserve">Projet </w:t>
     </w:r>
-    <w:proofErr w:type="spellStart"/>
     <w:r>
       <w:rPr>
         <w:lang w:val="en-US"/>
       </w:rPr>
-      <w:t>Qualité</w:t>
+      <w:t>Qualité du logiciel</w:t>
     </w:r>
-    <w:proofErr w:type="spellEnd"/>
-    <w:r>
-      <w:rPr>
-        <w:lang w:val="en-US"/>
-      </w:rPr>
-      <w:t xml:space="preserve"> du </w:t>
-    </w:r>
-    <w:proofErr w:type="spellStart"/>
-    <w:r>
-      <w:rPr>
-        <w:lang w:val="en-US"/>
-      </w:rPr>
-      <w:t>logiciel</w:t>
-    </w:r>
-    <w:proofErr w:type="spellEnd"/>
   </w:p>
 </w:hdr>
 </file>
@@ -3960,6 +3984,119 @@
     </w:lvl>
   </w:abstractNum>
   <w:abstractNum w:abstractNumId="3" w15:restartNumberingAfterBreak="0">
+    <w:nsid w:val="208542F9"/>
+    <w:multiLevelType w:val="hybridMultilevel"/>
+    <w:tmpl w:val="0C264D5E"/>
+    <w:lvl w:ilvl="0" w:tplc="100C0001">
+      <w:start w:val="1"/>
+      <w:numFmt w:val="bullet"/>
+      <w:lvlText w:val=""/>
+      <w:lvlJc w:val="left"/>
+      <w:pPr>
+        <w:ind w:left="770" w:hanging="360"/>
+      </w:pPr>
+      <w:rPr>
+        <w:rFonts w:ascii="Symbol" w:hAnsi="Symbol" w:hint="default"/>
+      </w:rPr>
+    </w:lvl>
+    <w:lvl w:ilvl="1" w:tplc="100C0003" w:tentative="1">
+      <w:start w:val="1"/>
+      <w:numFmt w:val="bullet"/>
+      <w:lvlText w:val="o"/>
+      <w:lvlJc w:val="left"/>
+      <w:pPr>
+        <w:ind w:left="1490" w:hanging="360"/>
+      </w:pPr>
+      <w:rPr>
+        <w:rFonts w:ascii="Courier New" w:hAnsi="Courier New" w:cs="Courier New" w:hint="default"/>
+      </w:rPr>
+    </w:lvl>
+    <w:lvl w:ilvl="2" w:tplc="100C0005" w:tentative="1">
+      <w:start w:val="1"/>
+      <w:numFmt w:val="bullet"/>
+      <w:lvlText w:val=""/>
+      <w:lvlJc w:val="left"/>
+      <w:pPr>
+        <w:ind w:left="2210" w:hanging="360"/>
+      </w:pPr>
+      <w:rPr>
+        <w:rFonts w:ascii="Wingdings" w:hAnsi="Wingdings" w:hint="default"/>
+      </w:rPr>
+    </w:lvl>
+    <w:lvl w:ilvl="3" w:tplc="100C0001" w:tentative="1">
+      <w:start w:val="1"/>
+      <w:numFmt w:val="bullet"/>
+      <w:lvlText w:val=""/>
+      <w:lvlJc w:val="left"/>
+      <w:pPr>
+        <w:ind w:left="2930" w:hanging="360"/>
+      </w:pPr>
+      <w:rPr>
+        <w:rFonts w:ascii="Symbol" w:hAnsi="Symbol" w:hint="default"/>
+      </w:rPr>
+    </w:lvl>
+    <w:lvl w:ilvl="4" w:tplc="100C0003" w:tentative="1">
+      <w:start w:val="1"/>
+      <w:numFmt w:val="bullet"/>
+      <w:lvlText w:val="o"/>
+      <w:lvlJc w:val="left"/>
+      <w:pPr>
+        <w:ind w:left="3650" w:hanging="360"/>
+      </w:pPr>
+      <w:rPr>
+        <w:rFonts w:ascii="Courier New" w:hAnsi="Courier New" w:cs="Courier New" w:hint="default"/>
+      </w:rPr>
+    </w:lvl>
+    <w:lvl w:ilvl="5" w:tplc="100C0005" w:tentative="1">
+      <w:start w:val="1"/>
+      <w:numFmt w:val="bullet"/>
+      <w:lvlText w:val=""/>
+      <w:lvlJc w:val="left"/>
+      <w:pPr>
+        <w:ind w:left="4370" w:hanging="360"/>
+      </w:pPr>
+      <w:rPr>
+        <w:rFonts w:ascii="Wingdings" w:hAnsi="Wingdings" w:hint="default"/>
+      </w:rPr>
+    </w:lvl>
+    <w:lvl w:ilvl="6" w:tplc="100C0001" w:tentative="1">
+      <w:start w:val="1"/>
+      <w:numFmt w:val="bullet"/>
+      <w:lvlText w:val=""/>
+      <w:lvlJc w:val="left"/>
+      <w:pPr>
+        <w:ind w:left="5090" w:hanging="360"/>
+      </w:pPr>
+      <w:rPr>
+        <w:rFonts w:ascii="Symbol" w:hAnsi="Symbol" w:hint="default"/>
+      </w:rPr>
+    </w:lvl>
+    <w:lvl w:ilvl="7" w:tplc="100C0003" w:tentative="1">
+      <w:start w:val="1"/>
+      <w:numFmt w:val="bullet"/>
+      <w:lvlText w:val="o"/>
+      <w:lvlJc w:val="left"/>
+      <w:pPr>
+        <w:ind w:left="5810" w:hanging="360"/>
+      </w:pPr>
+      <w:rPr>
+        <w:rFonts w:ascii="Courier New" w:hAnsi="Courier New" w:cs="Courier New" w:hint="default"/>
+      </w:rPr>
+    </w:lvl>
+    <w:lvl w:ilvl="8" w:tplc="100C0005" w:tentative="1">
+      <w:start w:val="1"/>
+      <w:numFmt w:val="bullet"/>
+      <w:lvlText w:val=""/>
+      <w:lvlJc w:val="left"/>
+      <w:pPr>
+        <w:ind w:left="6530" w:hanging="360"/>
+      </w:pPr>
+      <w:rPr>
+        <w:rFonts w:ascii="Wingdings" w:hAnsi="Wingdings" w:hint="default"/>
+      </w:rPr>
+    </w:lvl>
+  </w:abstractNum>
+  <w:abstractNum w:abstractNumId="4" w15:restartNumberingAfterBreak="0">
     <w:nsid w:val="218812E1"/>
     <w:multiLevelType w:val="hybridMultilevel"/>
     <w:tmpl w:val="06240B62"/>
@@ -4072,7 +4209,7 @@
       </w:rPr>
     </w:lvl>
   </w:abstractNum>
-  <w:abstractNum w:abstractNumId="4" w15:restartNumberingAfterBreak="0">
+  <w:abstractNum w:abstractNumId="5" w15:restartNumberingAfterBreak="0">
     <w:nsid w:val="39B462F5"/>
     <w:multiLevelType w:val="hybridMultilevel"/>
     <w:tmpl w:val="2F16B7FC"/>
@@ -4185,7 +4322,7 @@
       </w:rPr>
     </w:lvl>
   </w:abstractNum>
-  <w:abstractNum w:abstractNumId="5" w15:restartNumberingAfterBreak="0">
+  <w:abstractNum w:abstractNumId="6" w15:restartNumberingAfterBreak="0">
     <w:nsid w:val="45D66509"/>
     <w:multiLevelType w:val="hybridMultilevel"/>
     <w:tmpl w:val="A2D65DAC"/>
@@ -4298,7 +4435,7 @@
       </w:rPr>
     </w:lvl>
   </w:abstractNum>
-  <w:abstractNum w:abstractNumId="6" w15:restartNumberingAfterBreak="0">
+  <w:abstractNum w:abstractNumId="7" w15:restartNumberingAfterBreak="0">
     <w:nsid w:val="4F17586D"/>
     <w:multiLevelType w:val="hybridMultilevel"/>
     <w:tmpl w:val="8312BAD8"/>
@@ -4411,7 +4548,7 @@
       </w:rPr>
     </w:lvl>
   </w:abstractNum>
-  <w:abstractNum w:abstractNumId="7" w15:restartNumberingAfterBreak="0">
+  <w:abstractNum w:abstractNumId="8" w15:restartNumberingAfterBreak="0">
     <w:nsid w:val="5A62343E"/>
     <w:multiLevelType w:val="hybridMultilevel"/>
     <w:tmpl w:val="D6FC1384"/>
@@ -4524,7 +4661,7 @@
       </w:rPr>
     </w:lvl>
   </w:abstractNum>
-  <w:abstractNum w:abstractNumId="8" w15:restartNumberingAfterBreak="0">
+  <w:abstractNum w:abstractNumId="9" w15:restartNumberingAfterBreak="0">
     <w:nsid w:val="5E581818"/>
     <w:multiLevelType w:val="hybridMultilevel"/>
     <w:tmpl w:val="14E60306"/>
@@ -4637,7 +4774,7 @@
       </w:rPr>
     </w:lvl>
   </w:abstractNum>
-  <w:abstractNum w:abstractNumId="9" w15:restartNumberingAfterBreak="0">
+  <w:abstractNum w:abstractNumId="10" w15:restartNumberingAfterBreak="0">
     <w:nsid w:val="729E79D4"/>
     <w:multiLevelType w:val="multilevel"/>
     <w:tmpl w:val="33023FAC"/>
@@ -4728,33 +4865,36 @@
     </w:lvl>
   </w:abstractNum>
   <w:num w:numId="1">
-    <w:abstractNumId w:val="4"/>
+    <w:abstractNumId w:val="5"/>
   </w:num>
   <w:num w:numId="2">
-    <w:abstractNumId w:val="5"/>
+    <w:abstractNumId w:val="6"/>
   </w:num>
   <w:num w:numId="3">
     <w:abstractNumId w:val="1"/>
   </w:num>
   <w:num w:numId="4">
-    <w:abstractNumId w:val="9"/>
+    <w:abstractNumId w:val="10"/>
   </w:num>
   <w:num w:numId="5">
-    <w:abstractNumId w:val="6"/>
+    <w:abstractNumId w:val="7"/>
   </w:num>
   <w:num w:numId="6">
     <w:abstractNumId w:val="2"/>
   </w:num>
   <w:num w:numId="7">
-    <w:abstractNumId w:val="7"/>
+    <w:abstractNumId w:val="8"/>
   </w:num>
   <w:num w:numId="8">
     <w:abstractNumId w:val="0"/>
   </w:num>
   <w:num w:numId="9">
-    <w:abstractNumId w:val="8"/>
+    <w:abstractNumId w:val="9"/>
   </w:num>
   <w:num w:numId="10">
+    <w:abstractNumId w:val="4"/>
+  </w:num>
+  <w:num w:numId="11">
     <w:abstractNumId w:val="3"/>
   </w:num>
   <w:numIdMacAtCleanup w:val="10"/>
@@ -6089,7 +6229,7 @@
 </file>
 
 <file path=customXml/itemProps1.xml><?xml version="1.0" encoding="utf-8"?>
-<ds:datastoreItem xmlns:ds="http://schemas.openxmlformats.org/officeDocument/2006/customXml" ds:itemID="{9ABDCFA6-81AC-4775-8209-1CCFB2F040C2}">
+<ds:datastoreItem xmlns:ds="http://schemas.openxmlformats.org/officeDocument/2006/customXml" ds:itemID="{37413782-8E4B-4F8F-AADE-116E465D6655}">
   <ds:schemaRefs>
     <ds:schemaRef ds:uri="http://schemas.openxmlformats.org/officeDocument/2006/bibliography"/>
   </ds:schemaRefs>
